--- a/DocData/資料表結構.docx
+++ b/DocData/資料表結構.docx
@@ -1,6 +1,6 @@
 
 <file path=word/document.xml><?xml version="1.0" encoding="utf-8"?>
-<w:document xmlns:wpc="http://schemas.microsoft.com/office/word/2010/wordprocessingCanvas" xmlns:cx="http://schemas.microsoft.com/office/drawing/2014/chartex" xmlns:cx1="http://schemas.microsoft.com/office/drawing/2015/9/8/chartex" xmlns:cx2="http://schemas.microsoft.com/office/drawing/2015/10/21/chartex" xmlns:cx3="http://schemas.microsoft.com/office/drawing/2016/5/9/chartex" xmlns:cx4="http://schemas.microsoft.com/office/drawing/2016/5/10/chartex" xmlns:cx5="http://schemas.microsoft.com/office/drawing/2016/5/11/chartex" xmlns:cx6="http://schemas.microsoft.com/office/drawing/2016/5/12/chartex" xmlns:cx7="http://schemas.microsoft.com/office/drawing/2016/5/13/chartex" xmlns:cx8="http://schemas.microsoft.com/office/drawing/2016/5/14/chartex" xmlns:mc="http://schemas.openxmlformats.org/markup-compatibility/2006" xmlns:aink="http://schemas.microsoft.com/office/drawing/2016/ink" xmlns:am3d="http://schemas.microsoft.com/office/drawing/2017/model3d" xmlns:o="urn:schemas-microsoft-com:office:office" xmlns:r="http://schemas.openxmlformats.org/officeDocument/2006/relationships" xmlns:m="http://schemas.openxmlformats.org/officeDocument/2006/math" xmlns:v="urn:schemas-microsoft-com:vml" xmlns:wp14="http://schemas.microsoft.com/office/word/2010/wordprocessingDrawing" xmlns:wp="http://schemas.openxmlformats.org/drawingml/2006/wordprocessingDrawing" xmlns:w10="urn:schemas-microsoft-com:office:word" xmlns:w="http://schemas.openxmlformats.org/wordprocessingml/2006/main" xmlns:w14="http://schemas.microsoft.com/office/word/2010/wordml" xmlns:w15="http://schemas.microsoft.com/office/word/2012/wordml" xmlns:w16cex="http://schemas.microsoft.com/office/word/2018/wordml/cex" xmlns:w16cid="http://schemas.microsoft.com/office/word/2016/wordml/cid" xmlns:w16="http://schemas.microsoft.com/office/word/2018/wordml" xmlns:w16se="http://schemas.microsoft.com/office/word/2015/wordml/symex" xmlns:wpg="http://schemas.microsoft.com/office/word/2010/wordprocessingGroup" xmlns:wpi="http://schemas.microsoft.com/office/word/2010/wordprocessingInk" xmlns:wne="http://schemas.microsoft.com/office/word/2006/wordml" xmlns:wps="http://schemas.microsoft.com/office/word/2010/wordprocessingShape" mc:Ignorable="w14 w15 w16se w16cid w16 w16cex wp14">
+<w:document xmlns:wpc="http://schemas.microsoft.com/office/word/2010/wordprocessingCanvas" xmlns:mc="http://schemas.openxmlformats.org/markup-compatibility/2006" xmlns:o="urn:schemas-microsoft-com:office:office" xmlns:r="http://schemas.openxmlformats.org/officeDocument/2006/relationships" xmlns:m="http://schemas.openxmlformats.org/officeDocument/2006/math" xmlns:v="urn:schemas-microsoft-com:vml" xmlns:wp14="http://schemas.microsoft.com/office/word/2010/wordprocessingDrawing" xmlns:wp="http://schemas.openxmlformats.org/drawingml/2006/wordprocessingDrawing" xmlns:w10="urn:schemas-microsoft-com:office:word" xmlns:w="http://schemas.openxmlformats.org/wordprocessingml/2006/main" xmlns:w14="http://schemas.microsoft.com/office/word/2010/wordml" xmlns:w15="http://schemas.microsoft.com/office/word/2012/wordml" xmlns:wpg="http://schemas.microsoft.com/office/word/2010/wordprocessingGroup" xmlns:wpi="http://schemas.microsoft.com/office/word/2010/wordprocessingInk" xmlns:wne="http://schemas.microsoft.com/office/word/2006/wordml" xmlns:wps="http://schemas.microsoft.com/office/word/2010/wordprocessingShape" mc:Ignorable="w14 w15 wp14">
   <w:body>
     <w:p>
       <w:pPr>
@@ -124,6 +124,12 @@
                 <w:rFonts w:ascii="標楷體" w:eastAsia="標楷體" w:hAnsi="標楷體"/>
               </w:rPr>
               <w:t>IMS</w:t>
+            </w:r>
+            <w:r>
+              <w:rPr>
+                <w:rFonts w:ascii="標楷體" w:eastAsia="標楷體" w:hAnsi="標楷體"/>
+              </w:rPr>
+              <w:t>DB</w:t>
             </w:r>
           </w:p>
         </w:tc>
@@ -2327,7 +2333,25 @@
               <w:rPr>
                 <w:rFonts w:ascii="標楷體" w:eastAsia="標楷體" w:hAnsi="標楷體"/>
               </w:rPr>
-              <w:t>Roid_id</w:t>
+              <w:t>Ro</w:t>
+            </w:r>
+            <w:r>
+              <w:rPr>
+                <w:rFonts w:ascii="標楷體" w:eastAsia="標楷體" w:hAnsi="標楷體" w:hint="eastAsia"/>
+              </w:rPr>
+              <w:t>l</w:t>
+            </w:r>
+            <w:r>
+              <w:rPr>
+                <w:rFonts w:ascii="標楷體" w:eastAsia="標楷體" w:hAnsi="標楷體"/>
+              </w:rPr>
+              <w:t>e</w:t>
+            </w:r>
+            <w:r>
+              <w:rPr>
+                <w:rFonts w:ascii="標楷體" w:eastAsia="標楷體" w:hAnsi="標楷體"/>
+              </w:rPr>
+              <w:t>_id</w:t>
             </w:r>
           </w:p>
         </w:tc>
@@ -2431,7 +2455,13 @@
               <w:rPr>
                 <w:rFonts w:ascii="標楷體" w:eastAsia="標楷體" w:hAnsi="標楷體"/>
               </w:rPr>
-              <w:t>U</w:t>
+              <w:t>Crt_</w:t>
+            </w:r>
+            <w:r>
+              <w:rPr>
+                <w:rFonts w:ascii="標楷體" w:eastAsia="標楷體" w:hAnsi="標楷體" w:hint="eastAsia"/>
+              </w:rPr>
+              <w:t>u</w:t>
             </w:r>
             <w:r>
               <w:rPr>
@@ -3198,7 +3228,7 @@
               <w:rPr>
                 <w:rFonts w:ascii="標楷體" w:eastAsia="標楷體" w:hAnsi="標楷體" w:hint="eastAsia"/>
               </w:rPr>
-              <w:t>s</w:t>
+              <w:t>S</w:t>
             </w:r>
             <w:r>
               <w:rPr>
@@ -3222,7 +3252,7 @@
               <w:rPr>
                 <w:rFonts w:ascii="標楷體" w:eastAsia="標楷體" w:hAnsi="標楷體"/>
               </w:rPr>
-              <w:t>nvarchar(</w:t>
+              <w:t>varchar(</w:t>
             </w:r>
             <w:r>
               <w:rPr>
@@ -3314,7 +3344,13 @@
               <w:rPr>
                 <w:rFonts w:ascii="標楷體" w:eastAsia="標楷體" w:hAnsi="標楷體"/>
               </w:rPr>
-              <w:t>U</w:t>
+              <w:t>Crt_</w:t>
+            </w:r>
+            <w:r>
+              <w:rPr>
+                <w:rFonts w:ascii="標楷體" w:eastAsia="標楷體" w:hAnsi="標楷體"/>
+              </w:rPr>
+              <w:t>u</w:t>
             </w:r>
             <w:r>
               <w:rPr>
@@ -4235,7 +4271,13 @@
               <w:rPr>
                 <w:rFonts w:ascii="標楷體" w:eastAsia="標楷體" w:hAnsi="標楷體"/>
               </w:rPr>
-              <w:t>U</w:t>
+              <w:t>Crt_</w:t>
+            </w:r>
+            <w:r>
+              <w:rPr>
+                <w:rFonts w:ascii="標楷體" w:eastAsia="標楷體" w:hAnsi="標楷體"/>
+              </w:rPr>
+              <w:t>u</w:t>
             </w:r>
             <w:r>
               <w:rPr>
@@ -4986,7 +5028,7 @@
               <w:rPr>
                 <w:rFonts w:ascii="標楷體" w:eastAsia="標楷體" w:hAnsi="標楷體" w:hint="eastAsia"/>
               </w:rPr>
-              <w:t>s</w:t>
+              <w:t>S</w:t>
             </w:r>
             <w:r>
               <w:rPr>
@@ -5010,7 +5052,7 @@
               <w:rPr>
                 <w:rFonts w:ascii="標楷體" w:eastAsia="標楷體" w:hAnsi="標楷體"/>
               </w:rPr>
-              <w:t>nvarchar(2</w:t>
+              <w:t>varchar(2</w:t>
             </w:r>
             <w:r>
               <w:rPr>
@@ -6776,13 +6818,7 @@
               <w:rPr>
                 <w:rFonts w:ascii="標楷體" w:eastAsia="標楷體" w:hAnsi="標楷體"/>
               </w:rPr>
-              <w:t>n</w:t>
-            </w:r>
-            <w:r>
-              <w:rPr>
-                <w:rFonts w:ascii="標楷體" w:eastAsia="標楷體" w:hAnsi="標楷體"/>
-              </w:rPr>
-              <w:t>umber</w:t>
+              <w:t>decimal(11,2)</w:t>
             </w:r>
           </w:p>
         </w:tc>
@@ -6888,12 +6924,6 @@
                 <w:rFonts w:ascii="標楷體" w:eastAsia="標楷體" w:hAnsi="標楷體"/>
               </w:rPr>
             </w:pPr>
-            <w:r>
-              <w:rPr>
-                <w:rFonts w:ascii="標楷體" w:eastAsia="標楷體" w:hAnsi="標楷體" w:hint="eastAsia"/>
-              </w:rPr>
-              <w:t>n</w:t>
-            </w:r>
             <w:r>
               <w:rPr>
                 <w:rFonts w:ascii="標楷體" w:eastAsia="標楷體" w:hAnsi="標楷體"/>
@@ -8010,13 +8040,7 @@
               <w:rPr>
                 <w:rFonts w:ascii="標楷體" w:eastAsia="標楷體" w:hAnsi="標楷體"/>
               </w:rPr>
-              <w:t>n</w:t>
-            </w:r>
-            <w:r>
-              <w:rPr>
-                <w:rFonts w:ascii="標楷體" w:eastAsia="標楷體" w:hAnsi="標楷體"/>
-              </w:rPr>
-              <w:t>umber</w:t>
+              <w:t>decimal(11,2)</w:t>
             </w:r>
           </w:p>
         </w:tc>
@@ -8114,13 +8138,7 @@
               <w:rPr>
                 <w:rFonts w:ascii="標楷體" w:eastAsia="標楷體" w:hAnsi="標楷體" w:hint="eastAsia"/>
               </w:rPr>
-              <w:t>n</w:t>
-            </w:r>
-            <w:r>
-              <w:rPr>
-                <w:rFonts w:ascii="標楷體" w:eastAsia="標楷體" w:hAnsi="標楷體"/>
-              </w:rPr>
-              <w:t>umber</w:t>
+              <w:t>int</w:t>
             </w:r>
           </w:p>
         </w:tc>
@@ -8887,15 +8905,9 @@
             </w:pPr>
             <w:r>
               <w:rPr>
-                <w:rFonts w:ascii="標楷體" w:eastAsia="標楷體" w:hAnsi="標楷體" w:hint="eastAsia"/>
-              </w:rPr>
-              <w:t>n</w:t>
-            </w:r>
-            <w:r>
-              <w:rPr>
-                <w:rFonts w:ascii="標楷體" w:eastAsia="標楷體" w:hAnsi="標楷體"/>
-              </w:rPr>
-              <w:t>umber</w:t>
+                <w:rFonts w:ascii="標楷體" w:eastAsia="標楷體" w:hAnsi="標楷體"/>
+              </w:rPr>
+              <w:t>decimal(11,2)</w:t>
             </w:r>
           </w:p>
         </w:tc>
@@ -8987,7 +8999,13 @@
               <w:rPr>
                 <w:rFonts w:ascii="標楷體" w:eastAsia="標楷體" w:hAnsi="標楷體"/>
               </w:rPr>
-              <w:t>e_Stock</w:t>
+              <w:t>e_s</w:t>
+            </w:r>
+            <w:r>
+              <w:rPr>
+                <w:rFonts w:ascii="標楷體" w:eastAsia="標楷體" w:hAnsi="標楷體"/>
+              </w:rPr>
+              <w:t>tock</w:t>
             </w:r>
           </w:p>
         </w:tc>
@@ -9005,13 +9023,7 @@
               <w:rPr>
                 <w:rFonts w:ascii="標楷體" w:eastAsia="標楷體" w:hAnsi="標楷體" w:hint="eastAsia"/>
               </w:rPr>
-              <w:t>n</w:t>
-            </w:r>
-            <w:r>
-              <w:rPr>
-                <w:rFonts w:ascii="標楷體" w:eastAsia="標楷體" w:hAnsi="標楷體"/>
-              </w:rPr>
-              <w:t>umber</w:t>
+              <w:t>int</w:t>
             </w:r>
           </w:p>
         </w:tc>
@@ -9959,7 +9971,13 @@
               <w:rPr>
                 <w:rFonts w:ascii="標楷體" w:eastAsia="標楷體" w:hAnsi="標楷體"/>
               </w:rPr>
-              <w:t>Cust_Addr</w:t>
+              <w:t>Cust_a</w:t>
+            </w:r>
+            <w:r>
+              <w:rPr>
+                <w:rFonts w:ascii="標楷體" w:eastAsia="標楷體" w:hAnsi="標楷體"/>
+              </w:rPr>
+              <w:t>ddr</w:t>
             </w:r>
           </w:p>
         </w:tc>
@@ -10928,9 +10946,9 @@
             </w:pPr>
             <w:r>
               <w:rPr>
-                <w:rFonts w:ascii="標楷體" w:eastAsia="標楷體" w:hAnsi="標楷體" w:hint="eastAsia"/>
-              </w:rPr>
-              <w:t>s</w:t>
+                <w:rFonts w:ascii="標楷體" w:eastAsia="標楷體" w:hAnsi="標楷體"/>
+              </w:rPr>
+              <w:t>S</w:t>
             </w:r>
             <w:r>
               <w:rPr>
@@ -10954,7 +10972,7 @@
               <w:rPr>
                 <w:rFonts w:ascii="標楷體" w:eastAsia="標楷體" w:hAnsi="標楷體"/>
               </w:rPr>
-              <w:t>nvarchar(2)</w:t>
+              <w:t>varchar(2)</w:t>
             </w:r>
           </w:p>
         </w:tc>
@@ -11510,13 +11528,7 @@
               <w:rPr>
                 <w:rFonts w:ascii="標楷體" w:eastAsia="標楷體" w:hAnsi="標楷體" w:hint="eastAsia"/>
               </w:rPr>
-              <w:t>n</w:t>
-            </w:r>
-            <w:r>
-              <w:rPr>
-                <w:rFonts w:ascii="標楷體" w:eastAsia="標楷體" w:hAnsi="標楷體"/>
-              </w:rPr>
-              <w:t>umber</w:t>
+              <w:t>int</w:t>
             </w:r>
           </w:p>
         </w:tc>
@@ -11612,15 +11624,9 @@
             </w:pPr>
             <w:r>
               <w:rPr>
-                <w:rFonts w:ascii="標楷體" w:eastAsia="標楷體" w:hAnsi="標楷體" w:hint="eastAsia"/>
-              </w:rPr>
-              <w:t>n</w:t>
-            </w:r>
-            <w:r>
-              <w:rPr>
-                <w:rFonts w:ascii="標楷體" w:eastAsia="標楷體" w:hAnsi="標楷體"/>
-              </w:rPr>
-              <w:t>umber</w:t>
+                <w:rFonts w:ascii="標楷體" w:eastAsia="標楷體" w:hAnsi="標楷體"/>
+              </w:rPr>
+              <w:t>decimal(11,2)</w:t>
             </w:r>
           </w:p>
         </w:tc>
@@ -11716,15 +11722,9 @@
             </w:pPr>
             <w:r>
               <w:rPr>
-                <w:rFonts w:ascii="標楷體" w:eastAsia="標楷體" w:hAnsi="標楷體" w:hint="eastAsia"/>
-              </w:rPr>
-              <w:t>n</w:t>
-            </w:r>
-            <w:r>
-              <w:rPr>
-                <w:rFonts w:ascii="標楷體" w:eastAsia="標楷體" w:hAnsi="標楷體"/>
-              </w:rPr>
-              <w:t>umber</w:t>
+                <w:rFonts w:ascii="標楷體" w:eastAsia="標楷體" w:hAnsi="標楷體"/>
+              </w:rPr>
+              <w:t>decimal(11,2)</w:t>
             </w:r>
           </w:p>
         </w:tc>
@@ -12729,15 +12729,9 @@
             </w:pPr>
             <w:r>
               <w:rPr>
-                <w:rFonts w:ascii="標楷體" w:eastAsia="標楷體" w:hAnsi="標楷體" w:hint="eastAsia"/>
-              </w:rPr>
-              <w:t>n</w:t>
-            </w:r>
-            <w:r>
-              <w:rPr>
-                <w:rFonts w:ascii="標楷體" w:eastAsia="標楷體" w:hAnsi="標楷體"/>
-              </w:rPr>
-              <w:t>umber</w:t>
+                <w:rFonts w:ascii="標楷體" w:eastAsia="標楷體" w:hAnsi="標楷體"/>
+              </w:rPr>
+              <w:t>decimal(11,2)</w:t>
             </w:r>
           </w:p>
         </w:tc>
@@ -12835,13 +12829,7 @@
               <w:rPr>
                 <w:rFonts w:ascii="標楷體" w:eastAsia="標楷體" w:hAnsi="標楷體" w:hint="eastAsia"/>
               </w:rPr>
-              <w:t>n</w:t>
-            </w:r>
-            <w:r>
-              <w:rPr>
-                <w:rFonts w:ascii="標楷體" w:eastAsia="標楷體" w:hAnsi="標楷體"/>
-              </w:rPr>
-              <w:t>umber</w:t>
+              <w:t>int</w:t>
             </w:r>
           </w:p>
         </w:tc>
@@ -12949,12 +12937,12 @@
         <w:tblLook w:val="04A0" w:firstRow="1" w:lastRow="0" w:firstColumn="1" w:lastColumn="0" w:noHBand="0" w:noVBand="1"/>
       </w:tblPr>
       <w:tblGrid>
-        <w:gridCol w:w="555"/>
-        <w:gridCol w:w="839"/>
+        <w:gridCol w:w="554"/>
+        <w:gridCol w:w="837"/>
         <w:gridCol w:w="2256"/>
-        <w:gridCol w:w="1712"/>
-        <w:gridCol w:w="1766"/>
-        <w:gridCol w:w="3634"/>
+        <w:gridCol w:w="1776"/>
+        <w:gridCol w:w="1748"/>
+        <w:gridCol w:w="3591"/>
       </w:tblGrid>
       <w:tr>
         <w:tc>
@@ -13703,13 +13691,7 @@
               <w:rPr>
                 <w:rFonts w:ascii="標楷體" w:eastAsia="標楷體" w:hAnsi="標楷體" w:hint="eastAsia"/>
               </w:rPr>
-              <w:t>n</w:t>
-            </w:r>
-            <w:r>
-              <w:rPr>
-                <w:rFonts w:ascii="標楷體" w:eastAsia="標楷體" w:hAnsi="標楷體"/>
-              </w:rPr>
-              <w:t>umber</w:t>
+              <w:t>int</w:t>
             </w:r>
           </w:p>
         </w:tc>
@@ -13823,15 +13805,9 @@
             </w:pPr>
             <w:r>
               <w:rPr>
-                <w:rFonts w:ascii="標楷體" w:eastAsia="標楷體" w:hAnsi="標楷體" w:hint="eastAsia"/>
-              </w:rPr>
-              <w:t>n</w:t>
-            </w:r>
-            <w:r>
-              <w:rPr>
-                <w:rFonts w:ascii="標楷體" w:eastAsia="標楷體" w:hAnsi="標楷體"/>
-              </w:rPr>
-              <w:t>umber</w:t>
+                <w:rFonts w:ascii="標楷體" w:eastAsia="標楷體" w:hAnsi="標楷體"/>
+              </w:rPr>
+              <w:t>decimal(11,2)</w:t>
             </w:r>
           </w:p>
         </w:tc>
@@ -14812,15 +14788,9 @@
             </w:pPr>
             <w:r>
               <w:rPr>
-                <w:rFonts w:ascii="標楷體" w:eastAsia="標楷體" w:hAnsi="標楷體" w:hint="eastAsia"/>
-              </w:rPr>
-              <w:t>n</w:t>
-            </w:r>
-            <w:r>
-              <w:rPr>
-                <w:rFonts w:ascii="標楷體" w:eastAsia="標楷體" w:hAnsi="標楷體"/>
-              </w:rPr>
-              <w:t>umber</w:t>
+                <w:rFonts w:ascii="標楷體" w:eastAsia="標楷體" w:hAnsi="標楷體"/>
+              </w:rPr>
+              <w:t>decimal(11,2)</w:t>
             </w:r>
           </w:p>
         </w:tc>
@@ -14924,13 +14894,7 @@
               <w:rPr>
                 <w:rFonts w:ascii="標楷體" w:eastAsia="標楷體" w:hAnsi="標楷體" w:hint="eastAsia"/>
               </w:rPr>
-              <w:t>n</w:t>
-            </w:r>
-            <w:r>
-              <w:rPr>
-                <w:rFonts w:ascii="標楷體" w:eastAsia="標楷體" w:hAnsi="標楷體"/>
-              </w:rPr>
-              <w:t>umber</w:t>
+              <w:t>int</w:t>
             </w:r>
           </w:p>
         </w:tc>
@@ -15349,7 +15313,6 @@
           </w:tcPr>
           <w:p>
             <w:pPr>
-              <w:jc w:val="center"/>
               <w:rPr>
                 <w:rFonts w:ascii="標楷體" w:eastAsia="標楷體" w:hAnsi="標楷體"/>
               </w:rPr>
@@ -16738,9 +16701,9 @@
             </w:pPr>
             <w:r>
               <w:rPr>
-                <w:rFonts w:ascii="標楷體" w:eastAsia="標楷體" w:hAnsi="標楷體" w:hint="eastAsia"/>
-              </w:rPr>
-              <w:t>s</w:t>
+                <w:rFonts w:ascii="標楷體" w:eastAsia="標楷體" w:hAnsi="標楷體"/>
+              </w:rPr>
+              <w:t>S</w:t>
             </w:r>
             <w:r>
               <w:rPr>
@@ -16764,7 +16727,7 @@
               <w:rPr>
                 <w:rFonts w:ascii="標楷體" w:eastAsia="標楷體" w:hAnsi="標楷體"/>
               </w:rPr>
-              <w:t>nvarchar(2)</w:t>
+              <w:t>varchar(2)</w:t>
             </w:r>
           </w:p>
         </w:tc>
@@ -16990,7 +16953,13 @@
               <w:rPr>
                 <w:rFonts w:ascii="標楷體" w:eastAsia="標楷體" w:hAnsi="標楷體"/>
               </w:rPr>
-              <w:t>Pre_Cust_name</w:t>
+              <w:t>Pre_c</w:t>
+            </w:r>
+            <w:r>
+              <w:rPr>
+                <w:rFonts w:ascii="標楷體" w:eastAsia="標楷體" w:hAnsi="標楷體"/>
+              </w:rPr>
+              <w:t>ust_name</w:t>
             </w:r>
           </w:p>
         </w:tc>
@@ -17356,13 +17325,7 @@
               <w:rPr>
                 <w:rFonts w:ascii="標楷體" w:eastAsia="標楷體" w:hAnsi="標楷體" w:hint="eastAsia"/>
               </w:rPr>
-              <w:t>n</w:t>
-            </w:r>
-            <w:r>
-              <w:rPr>
-                <w:rFonts w:ascii="標楷體" w:eastAsia="標楷體" w:hAnsi="標楷體"/>
-              </w:rPr>
-              <w:t>umber</w:t>
+              <w:t>int</w:t>
             </w:r>
           </w:p>
         </w:tc>
@@ -17464,15 +17427,9 @@
             </w:pPr>
             <w:r>
               <w:rPr>
-                <w:rFonts w:ascii="標楷體" w:eastAsia="標楷體" w:hAnsi="標楷體" w:hint="eastAsia"/>
-              </w:rPr>
-              <w:t>n</w:t>
-            </w:r>
-            <w:r>
-              <w:rPr>
-                <w:rFonts w:ascii="標楷體" w:eastAsia="標楷體" w:hAnsi="標楷體"/>
-              </w:rPr>
-              <w:t>umber</w:t>
+                <w:rFonts w:ascii="標楷體" w:eastAsia="標楷體" w:hAnsi="標楷體"/>
+              </w:rPr>
+              <w:t>decimal(11,2)</w:t>
             </w:r>
           </w:p>
         </w:tc>
@@ -17897,12 +17854,12 @@
         <w:tblLook w:val="04A0" w:firstRow="1" w:lastRow="0" w:firstColumn="1" w:lastColumn="0" w:noHBand="0" w:noVBand="1"/>
       </w:tblPr>
       <w:tblGrid>
-        <w:gridCol w:w="546"/>
+        <w:gridCol w:w="545"/>
         <w:gridCol w:w="830"/>
         <w:gridCol w:w="2496"/>
-        <w:gridCol w:w="1792"/>
-        <w:gridCol w:w="1727"/>
-        <w:gridCol w:w="3371"/>
+        <w:gridCol w:w="1803"/>
+        <w:gridCol w:w="1724"/>
+        <w:gridCol w:w="3364"/>
       </w:tblGrid>
       <w:tr>
         <w:tc>
@@ -18093,9 +18050,9 @@
             </w:r>
             <w:r>
               <w:rPr>
-                <w:rFonts w:ascii="標楷體" w:eastAsia="標楷體" w:hAnsi="標楷體" w:hint="eastAsia"/>
-              </w:rPr>
-              <w:t>O</w:t>
+                <w:rFonts w:ascii="標楷體" w:eastAsia="標楷體" w:hAnsi="標楷體"/>
+              </w:rPr>
+              <w:t>o</w:t>
             </w:r>
             <w:r>
               <w:rPr>
@@ -18239,9 +18196,9 @@
             </w:r>
             <w:r>
               <w:rPr>
-                <w:rFonts w:ascii="標楷體" w:eastAsia="標楷體" w:hAnsi="標楷體" w:hint="eastAsia"/>
-              </w:rPr>
-              <w:t>O</w:t>
+                <w:rFonts w:ascii="標楷體" w:eastAsia="標楷體" w:hAnsi="標楷體"/>
+              </w:rPr>
+              <w:t>o</w:t>
             </w:r>
             <w:r>
               <w:rPr>
@@ -18483,16 +18440,12 @@
             </w:pPr>
             <w:r>
               <w:rPr>
-                <w:rFonts w:ascii="標楷體" w:eastAsia="標楷體" w:hAnsi="標楷體" w:hint="eastAsia"/>
-              </w:rPr>
-              <w:t>n</w:t>
-            </w:r>
-            <w:r>
-              <w:rPr>
-                <w:rFonts w:ascii="標楷體" w:eastAsia="標楷體" w:hAnsi="標楷體"/>
-              </w:rPr>
-              <w:t>umber</w:t>
-            </w:r>
+                <w:rFonts w:ascii="標楷體" w:eastAsia="標楷體" w:hAnsi="標楷體"/>
+              </w:rPr>
+              <w:t>decimal(11,2)</w:t>
+            </w:r>
+            <w:bookmarkStart w:id="0" w:name="_GoBack"/>
+            <w:bookmarkEnd w:id="0"/>
           </w:p>
         </w:tc>
         <w:tc>
@@ -18589,13 +18542,7 @@
               <w:rPr>
                 <w:rFonts w:ascii="標楷體" w:eastAsia="標楷體" w:hAnsi="標楷體" w:hint="eastAsia"/>
               </w:rPr>
-              <w:t>n</w:t>
-            </w:r>
-            <w:r>
-              <w:rPr>
-                <w:rFonts w:ascii="標楷體" w:eastAsia="標楷體" w:hAnsi="標楷體"/>
-              </w:rPr>
-              <w:t>umber</w:t>
+              <w:t>int</w:t>
             </w:r>
           </w:p>
         </w:tc>
@@ -18649,7 +18596,7 @@
 </file>
 
 <file path=word/endnotes.xml><?xml version="1.0" encoding="utf-8"?>
-<w:endnotes xmlns:wpc="http://schemas.microsoft.com/office/word/2010/wordprocessingCanvas" xmlns:cx="http://schemas.microsoft.com/office/drawing/2014/chartex" xmlns:cx1="http://schemas.microsoft.com/office/drawing/2015/9/8/chartex" xmlns:cx2="http://schemas.microsoft.com/office/drawing/2015/10/21/chartex" xmlns:cx3="http://schemas.microsoft.com/office/drawing/2016/5/9/chartex" xmlns:cx4="http://schemas.microsoft.com/office/drawing/2016/5/10/chartex" xmlns:cx5="http://schemas.microsoft.com/office/drawing/2016/5/11/chartex" xmlns:cx6="http://schemas.microsoft.com/office/drawing/2016/5/12/chartex" xmlns:cx7="http://schemas.microsoft.com/office/drawing/2016/5/13/chartex" xmlns:cx8="http://schemas.microsoft.com/office/drawing/2016/5/14/chartex" xmlns:mc="http://schemas.openxmlformats.org/markup-compatibility/2006" xmlns:aink="http://schemas.microsoft.com/office/drawing/2016/ink" xmlns:am3d="http://schemas.microsoft.com/office/drawing/2017/model3d" xmlns:o="urn:schemas-microsoft-com:office:office" xmlns:r="http://schemas.openxmlformats.org/officeDocument/2006/relationships" xmlns:m="http://schemas.openxmlformats.org/officeDocument/2006/math" xmlns:v="urn:schemas-microsoft-com:vml" xmlns:wp14="http://schemas.microsoft.com/office/word/2010/wordprocessingDrawing" xmlns:wp="http://schemas.openxmlformats.org/drawingml/2006/wordprocessingDrawing" xmlns:w10="urn:schemas-microsoft-com:office:word" xmlns:w="http://schemas.openxmlformats.org/wordprocessingml/2006/main" xmlns:w14="http://schemas.microsoft.com/office/word/2010/wordml" xmlns:w15="http://schemas.microsoft.com/office/word/2012/wordml" xmlns:w16cex="http://schemas.microsoft.com/office/word/2018/wordml/cex" xmlns:w16cid="http://schemas.microsoft.com/office/word/2016/wordml/cid" xmlns:w16="http://schemas.microsoft.com/office/word/2018/wordml" xmlns:w16se="http://schemas.microsoft.com/office/word/2015/wordml/symex" xmlns:wpg="http://schemas.microsoft.com/office/word/2010/wordprocessingGroup" xmlns:wpi="http://schemas.microsoft.com/office/word/2010/wordprocessingInk" xmlns:wne="http://schemas.microsoft.com/office/word/2006/wordml" xmlns:wps="http://schemas.microsoft.com/office/word/2010/wordprocessingShape" mc:Ignorable="w14 w15 w16se w16cid w16 w16cex wp14">
+<w:endnotes xmlns:wpc="http://schemas.microsoft.com/office/word/2010/wordprocessingCanvas" xmlns:mc="http://schemas.openxmlformats.org/markup-compatibility/2006" xmlns:o="urn:schemas-microsoft-com:office:office" xmlns:r="http://schemas.openxmlformats.org/officeDocument/2006/relationships" xmlns:m="http://schemas.openxmlformats.org/officeDocument/2006/math" xmlns:v="urn:schemas-microsoft-com:vml" xmlns:wp14="http://schemas.microsoft.com/office/word/2010/wordprocessingDrawing" xmlns:wp="http://schemas.openxmlformats.org/drawingml/2006/wordprocessingDrawing" xmlns:w10="urn:schemas-microsoft-com:office:word" xmlns:w="http://schemas.openxmlformats.org/wordprocessingml/2006/main" xmlns:w14="http://schemas.microsoft.com/office/word/2010/wordml" xmlns:w15="http://schemas.microsoft.com/office/word/2012/wordml" xmlns:wpg="http://schemas.microsoft.com/office/word/2010/wordprocessingGroup" xmlns:wpi="http://schemas.microsoft.com/office/word/2010/wordprocessingInk" xmlns:wne="http://schemas.microsoft.com/office/word/2006/wordml" xmlns:wps="http://schemas.microsoft.com/office/word/2010/wordprocessingShape" mc:Ignorable="w14 w15 wp14">
   <w:endnote w:type="separator" w:id="-1">
     <w:p>
       <w:r>
@@ -18668,7 +18615,7 @@
 </file>
 
 <file path=word/footnotes.xml><?xml version="1.0" encoding="utf-8"?>
-<w:footnotes xmlns:wpc="http://schemas.microsoft.com/office/word/2010/wordprocessingCanvas" xmlns:cx="http://schemas.microsoft.com/office/drawing/2014/chartex" xmlns:cx1="http://schemas.microsoft.com/office/drawing/2015/9/8/chartex" xmlns:cx2="http://schemas.microsoft.com/office/drawing/2015/10/21/chartex" xmlns:cx3="http://schemas.microsoft.com/office/drawing/2016/5/9/chartex" xmlns:cx4="http://schemas.microsoft.com/office/drawing/2016/5/10/chartex" xmlns:cx5="http://schemas.microsoft.com/office/drawing/2016/5/11/chartex" xmlns:cx6="http://schemas.microsoft.com/office/drawing/2016/5/12/chartex" xmlns:cx7="http://schemas.microsoft.com/office/drawing/2016/5/13/chartex" xmlns:cx8="http://schemas.microsoft.com/office/drawing/2016/5/14/chartex" xmlns:mc="http://schemas.openxmlformats.org/markup-compatibility/2006" xmlns:aink="http://schemas.microsoft.com/office/drawing/2016/ink" xmlns:am3d="http://schemas.microsoft.com/office/drawing/2017/model3d" xmlns:o="urn:schemas-microsoft-com:office:office" xmlns:r="http://schemas.openxmlformats.org/officeDocument/2006/relationships" xmlns:m="http://schemas.openxmlformats.org/officeDocument/2006/math" xmlns:v="urn:schemas-microsoft-com:vml" xmlns:wp14="http://schemas.microsoft.com/office/word/2010/wordprocessingDrawing" xmlns:wp="http://schemas.openxmlformats.org/drawingml/2006/wordprocessingDrawing" xmlns:w10="urn:schemas-microsoft-com:office:word" xmlns:w="http://schemas.openxmlformats.org/wordprocessingml/2006/main" xmlns:w14="http://schemas.microsoft.com/office/word/2010/wordml" xmlns:w15="http://schemas.microsoft.com/office/word/2012/wordml" xmlns:w16cex="http://schemas.microsoft.com/office/word/2018/wordml/cex" xmlns:w16cid="http://schemas.microsoft.com/office/word/2016/wordml/cid" xmlns:w16="http://schemas.microsoft.com/office/word/2018/wordml" xmlns:w16se="http://schemas.microsoft.com/office/word/2015/wordml/symex" xmlns:wpg="http://schemas.microsoft.com/office/word/2010/wordprocessingGroup" xmlns:wpi="http://schemas.microsoft.com/office/word/2010/wordprocessingInk" xmlns:wne="http://schemas.microsoft.com/office/word/2006/wordml" xmlns:wps="http://schemas.microsoft.com/office/word/2010/wordprocessingShape" mc:Ignorable="w14 w15 w16se w16cid w16 w16cex wp14">
+<w:footnotes xmlns:wpc="http://schemas.microsoft.com/office/word/2010/wordprocessingCanvas" xmlns:mc="http://schemas.openxmlformats.org/markup-compatibility/2006" xmlns:o="urn:schemas-microsoft-com:office:office" xmlns:r="http://schemas.openxmlformats.org/officeDocument/2006/relationships" xmlns:m="http://schemas.openxmlformats.org/officeDocument/2006/math" xmlns:v="urn:schemas-microsoft-com:vml" xmlns:wp14="http://schemas.microsoft.com/office/word/2010/wordprocessingDrawing" xmlns:wp="http://schemas.openxmlformats.org/drawingml/2006/wordprocessingDrawing" xmlns:w10="urn:schemas-microsoft-com:office:word" xmlns:w="http://schemas.openxmlformats.org/wordprocessingml/2006/main" xmlns:w14="http://schemas.microsoft.com/office/word/2010/wordml" xmlns:w15="http://schemas.microsoft.com/office/word/2012/wordml" xmlns:wpg="http://schemas.microsoft.com/office/word/2010/wordprocessingGroup" xmlns:wpi="http://schemas.microsoft.com/office/word/2010/wordprocessingInk" xmlns:wne="http://schemas.microsoft.com/office/word/2006/wordml" xmlns:wps="http://schemas.microsoft.com/office/word/2010/wordprocessingShape" mc:Ignorable="w14 w15 wp14">
   <w:footnote w:type="separator" w:id="-1">
     <w:p>
       <w:r>
@@ -18687,7 +18634,7 @@
 </file>
 
 <file path=word/numbering.xml><?xml version="1.0" encoding="utf-8"?>
-<w:numbering xmlns:wpc="http://schemas.microsoft.com/office/word/2010/wordprocessingCanvas" xmlns:cx="http://schemas.microsoft.com/office/drawing/2014/chartex" xmlns:cx1="http://schemas.microsoft.com/office/drawing/2015/9/8/chartex" xmlns:cx2="http://schemas.microsoft.com/office/drawing/2015/10/21/chartex" xmlns:cx3="http://schemas.microsoft.com/office/drawing/2016/5/9/chartex" xmlns:cx4="http://schemas.microsoft.com/office/drawing/2016/5/10/chartex" xmlns:cx5="http://schemas.microsoft.com/office/drawing/2016/5/11/chartex" xmlns:cx6="http://schemas.microsoft.com/office/drawing/2016/5/12/chartex" xmlns:cx7="http://schemas.microsoft.com/office/drawing/2016/5/13/chartex" xmlns:cx8="http://schemas.microsoft.com/office/drawing/2016/5/14/chartex" xmlns:mc="http://schemas.openxmlformats.org/markup-compatibility/2006" xmlns:aink="http://schemas.microsoft.com/office/drawing/2016/ink" xmlns:am3d="http://schemas.microsoft.com/office/drawing/2017/model3d" xmlns:o="urn:schemas-microsoft-com:office:office" xmlns:r="http://schemas.openxmlformats.org/officeDocument/2006/relationships" xmlns:m="http://schemas.openxmlformats.org/officeDocument/2006/math" xmlns:v="urn:schemas-microsoft-com:vml" xmlns:wp14="http://schemas.microsoft.com/office/word/2010/wordprocessingDrawing" xmlns:wp="http://schemas.openxmlformats.org/drawingml/2006/wordprocessingDrawing" xmlns:w10="urn:schemas-microsoft-com:office:word" xmlns:w="http://schemas.openxmlformats.org/wordprocessingml/2006/main" xmlns:w14="http://schemas.microsoft.com/office/word/2010/wordml" xmlns:w15="http://schemas.microsoft.com/office/word/2012/wordml" xmlns:w16cex="http://schemas.microsoft.com/office/word/2018/wordml/cex" xmlns:w16cid="http://schemas.microsoft.com/office/word/2016/wordml/cid" xmlns:w16="http://schemas.microsoft.com/office/word/2018/wordml" xmlns:w16se="http://schemas.microsoft.com/office/word/2015/wordml/symex" xmlns:wpg="http://schemas.microsoft.com/office/word/2010/wordprocessingGroup" xmlns:wpi="http://schemas.microsoft.com/office/word/2010/wordprocessingInk" xmlns:wne="http://schemas.microsoft.com/office/word/2006/wordml" xmlns:wps="http://schemas.microsoft.com/office/word/2010/wordprocessingShape" mc:Ignorable="w14 w15 w16se w16cid w16 w16cex wp14">
+<w:numbering xmlns:wpc="http://schemas.microsoft.com/office/word/2010/wordprocessingCanvas" xmlns:mc="http://schemas.openxmlformats.org/markup-compatibility/2006" xmlns:o="urn:schemas-microsoft-com:office:office" xmlns:r="http://schemas.openxmlformats.org/officeDocument/2006/relationships" xmlns:m="http://schemas.openxmlformats.org/officeDocument/2006/math" xmlns:v="urn:schemas-microsoft-com:vml" xmlns:wp14="http://schemas.microsoft.com/office/word/2010/wordprocessingDrawing" xmlns:wp="http://schemas.openxmlformats.org/drawingml/2006/wordprocessingDrawing" xmlns:w10="urn:schemas-microsoft-com:office:word" xmlns:w="http://schemas.openxmlformats.org/wordprocessingml/2006/main" xmlns:w14="http://schemas.microsoft.com/office/word/2010/wordml" xmlns:w15="http://schemas.microsoft.com/office/word/2012/wordml" xmlns:wpg="http://schemas.microsoft.com/office/word/2010/wordprocessingGroup" xmlns:wpi="http://schemas.microsoft.com/office/word/2010/wordprocessingInk" xmlns:wne="http://schemas.microsoft.com/office/word/2006/wordml" xmlns:wps="http://schemas.microsoft.com/office/word/2010/wordprocessingShape" mc:Ignorable="w14 w15 wp14">
   <w:abstractNum w:abstractNumId="0" w15:restartNumberingAfterBreak="0">
     <w:nsid w:val="6FD10773"/>
     <w:multiLevelType w:val="hybridMultilevel"/>
@@ -18784,7 +18731,7 @@
 </file>
 
 <file path=word/styles.xml><?xml version="1.0" encoding="utf-8"?>
-<w:styles xmlns:mc="http://schemas.openxmlformats.org/markup-compatibility/2006" xmlns:r="http://schemas.openxmlformats.org/officeDocument/2006/relationships" xmlns:w="http://schemas.openxmlformats.org/wordprocessingml/2006/main" xmlns:w14="http://schemas.microsoft.com/office/word/2010/wordml" xmlns:w15="http://schemas.microsoft.com/office/word/2012/wordml" xmlns:w16cex="http://schemas.microsoft.com/office/word/2018/wordml/cex" xmlns:w16cid="http://schemas.microsoft.com/office/word/2016/wordml/cid" xmlns:w16="http://schemas.microsoft.com/office/word/2018/wordml" xmlns:w16se="http://schemas.microsoft.com/office/word/2015/wordml/symex" mc:Ignorable="w14 w15 w16se w16cid w16 w16cex">
+<w:styles xmlns:mc="http://schemas.openxmlformats.org/markup-compatibility/2006" xmlns:r="http://schemas.openxmlformats.org/officeDocument/2006/relationships" xmlns:w="http://schemas.openxmlformats.org/wordprocessingml/2006/main" xmlns:w14="http://schemas.microsoft.com/office/word/2010/wordml" xmlns:w15="http://schemas.microsoft.com/office/word/2012/wordml" mc:Ignorable="w14 w15">
   <w:docDefaults>
     <w:rPrDefault>
       <w:rPr>
@@ -18797,7 +18744,7 @@
     </w:rPrDefault>
     <w:pPrDefault/>
   </w:docDefaults>
-  <w:latentStyles w:defLockedState="0" w:defUIPriority="99" w:defSemiHidden="0" w:defUnhideWhenUsed="0" w:defQFormat="0" w:count="376">
+  <w:latentStyles w:defLockedState="0" w:defUIPriority="99" w:defSemiHidden="0" w:defUnhideWhenUsed="0" w:defQFormat="0" w:count="371">
     <w:lsdException w:name="Normal" w:uiPriority="0" w:qFormat="1"/>
     <w:lsdException w:name="heading 1" w:uiPriority="9" w:qFormat="1"/>
     <w:lsdException w:name="heading 2" w:semiHidden="1" w:uiPriority="9" w:unhideWhenUsed="1" w:qFormat="1"/>
@@ -18903,6 +18850,7 @@
     <w:lsdException w:name="HTML Sample" w:semiHidden="1" w:unhideWhenUsed="1"/>
     <w:lsdException w:name="HTML Typewriter" w:semiHidden="1" w:unhideWhenUsed="1"/>
     <w:lsdException w:name="HTML Variable" w:semiHidden="1" w:unhideWhenUsed="1"/>
+    <w:lsdException w:name="Normal Table" w:semiHidden="1" w:unhideWhenUsed="1"/>
     <w:lsdException w:name="annotation subject" w:semiHidden="1" w:unhideWhenUsed="1"/>
     <w:lsdException w:name="No List" w:semiHidden="1" w:unhideWhenUsed="1"/>
     <w:lsdException w:name="Outline List 1" w:semiHidden="1" w:unhideWhenUsed="1"/>
@@ -18945,8 +18893,11 @@
     <w:lsdException w:name="Table Contemporary" w:semiHidden="1" w:unhideWhenUsed="1"/>
     <w:lsdException w:name="Table Elegant" w:semiHidden="1" w:unhideWhenUsed="1"/>
     <w:lsdException w:name="Table Professional" w:semiHidden="1" w:unhideWhenUsed="1"/>
+    <w:lsdException w:name="Table Subtle 1" w:semiHidden="1" w:unhideWhenUsed="1"/>
     <w:lsdException w:name="Table Subtle 2" w:semiHidden="1" w:unhideWhenUsed="1"/>
     <w:lsdException w:name="Table Web 1" w:semiHidden="1" w:unhideWhenUsed="1"/>
+    <w:lsdException w:name="Table Web 2" w:semiHidden="1" w:unhideWhenUsed="1"/>
+    <w:lsdException w:name="Table Web 3" w:semiHidden="1" w:unhideWhenUsed="1"/>
     <w:lsdException w:name="Balloon Text" w:semiHidden="1" w:unhideWhenUsed="1"/>
     <w:lsdException w:name="Table Grid" w:uiPriority="39"/>
     <w:lsdException w:name="Table Theme" w:semiHidden="1" w:unhideWhenUsed="1"/>
@@ -19165,11 +19116,6 @@
     <w:lsdException w:name="List Table 5 Dark Accent 6" w:uiPriority="50"/>
     <w:lsdException w:name="List Table 6 Colorful Accent 6" w:uiPriority="51"/>
     <w:lsdException w:name="List Table 7 Colorful Accent 6" w:uiPriority="52"/>
-    <w:lsdException w:name="Mention" w:semiHidden="1" w:unhideWhenUsed="1"/>
-    <w:lsdException w:name="Smart Hyperlink" w:semiHidden="1" w:unhideWhenUsed="1"/>
-    <w:lsdException w:name="Hashtag" w:semiHidden="1" w:unhideWhenUsed="1"/>
-    <w:lsdException w:name="Unresolved Mention" w:semiHidden="1" w:unhideWhenUsed="1"/>
-    <w:lsdException w:name="Smart Link" w:semiHidden="1" w:unhideWhenUsed="1"/>
   </w:latentStyles>
   <w:style w:type="paragraph" w:default="1" w:styleId="a">
     <w:name w:val="Normal"/>
@@ -19643,7 +19589,7 @@
 </file>
 
 <file path=customXml/itemProps1.xml><?xml version="1.0" encoding="utf-8"?>
-<ds:datastoreItem xmlns:ds="http://schemas.openxmlformats.org/officeDocument/2006/customXml" ds:itemID="{AFD9E60F-BAA0-4993-83CD-575D16DD5BAE}">
+<ds:datastoreItem xmlns:ds="http://schemas.openxmlformats.org/officeDocument/2006/customXml" ds:itemID="{4822B2E8-7E05-4636-A910-1D8DF703D0AC}">
   <ds:schemaRefs>
     <ds:schemaRef ds:uri="http://schemas.openxmlformats.org/officeDocument/2006/bibliography"/>
   </ds:schemaRefs>
